--- a/letsplay_Deliverable/1_US/cose in cui non riesco da solo us.docx
+++ b/letsplay_Deliverable/1_US/cose in cui non riesco da solo us.docx
@@ -86,6 +86,18 @@
       </w:pPr>
       <w:r>
         <w:t>HISTORY RESERVATION UTILE SOLO PER RESERVATION ATTIVE?</w:t>
+      </w:r>
+    </w:p>
+    <w:p>
+      <w:pPr>
+        <w:pStyle w:val="Paragrafoelenco"/>
+        <w:numPr>
+          <w:ilvl w:val="0"/>
+          <w:numId w:val="3"/>
+        </w:numPr>
+      </w:pPr>
+      <w:r>
+        <w:t>NELLA CITTA’ ABBIAMO DETTO USER DEFINIED MA NON COME OTTENIAMO LA CITTA’ (VEDI PEZZO WS DI US</w:t>
       </w:r>
     </w:p>
     <w:sectPr>

--- a/letsplay_Deliverable/1_US/cose in cui non riesco da solo us.docx
+++ b/letsplay_Deliverable/1_US/cose in cui non riesco da solo us.docx
@@ -35,18 +35,6 @@
       </w:pPr>
       <w:r>
         <w:t>FABIO HO BISOGNO DI DEF SHARED</w:t>
-      </w:r>
-    </w:p>
-    <w:p>
-      <w:pPr>
-        <w:pStyle w:val="Paragrafoelenco"/>
-        <w:numPr>
-          <w:ilvl w:val="0"/>
-          <w:numId w:val="3"/>
-        </w:numPr>
-      </w:pPr>
-      <w:r>
-        <w:t>FABIO NUOVO ELEMENTO NEL DIZIONARIO (US)</w:t>
       </w:r>
     </w:p>
     <w:p>

--- a/letsplay_Deliverable/1_US/cose in cui non riesco da solo us.docx
+++ b/letsplay_Deliverable/1_US/cose in cui non riesco da solo us.docx
@@ -34,18 +34,6 @@
         </w:numPr>
       </w:pPr>
       <w:r>
-        <w:t>FABIO HO BISOGNO DI DEF SHARED</w:t>
-      </w:r>
-    </w:p>
-    <w:p>
-      <w:pPr>
-        <w:pStyle w:val="Paragrafoelenco"/>
-        <w:numPr>
-          <w:ilvl w:val="0"/>
-          <w:numId w:val="3"/>
-        </w:numPr>
-      </w:pPr>
-      <w:r>
         <w:t>CHIEDI AD ALTRI SE PRO E CONTRO DI UCAMP SU SOLO CAMPANIA E’ OK</w:t>
       </w:r>
     </w:p>
@@ -86,6 +74,9 @@
       </w:pPr>
       <w:r>
         <w:t>NELLA CITTA’ ABBIAMO DETTO USER DEFINIED MA NON COME OTTENIAMO LA CITTA’ (VEDI PEZZO WS DI US</w:t>
+      </w:r>
+      <w:r>
+        <w:t>)</w:t>
       </w:r>
     </w:p>
     <w:sectPr>
